--- a/SEM-6/Project Work/Document/5. Thank You.docx
+++ b/SEM-6/Project Work/Document/5. Thank You.docx
@@ -10,6 +10,53 @@
           <w:szCs w:val="40"/>
         </w:rPr>
       </w:pPr>
+    </w:p>
+    <w:p>
+      <w:pPr>
+        <w:tabs>
+          <w:tab w:val="left" w:pos="7249"/>
+        </w:tabs>
+        <w:rPr>
+          <w:rFonts w:ascii="Sansation" w:hAnsi="Sansation" w:cs="Cascadia Code"/>
+          <w:sz w:val="40"/>
+          <w:szCs w:val="40"/>
+        </w:rPr>
+      </w:pPr>
+      <w:r>
+        <w:rPr>
+          <w:rFonts w:ascii="Sansation" w:hAnsi="Sansation" w:cs="Cascadia Code"/>
+          <w:sz w:val="40"/>
+          <w:szCs w:val="40"/>
+        </w:rPr>
+        <w:tab/>
+      </w:r>
+    </w:p>
+    <w:p>
+      <w:pPr>
+        <w:tabs>
+          <w:tab w:val="left" w:pos="7249"/>
+        </w:tabs>
+        <w:rPr>
+          <w:rFonts w:ascii="Sansation" w:hAnsi="Sansation" w:cs="Cascadia Code"/>
+          <w:sz w:val="40"/>
+          <w:szCs w:val="40"/>
+        </w:rPr>
+      </w:pPr>
+    </w:p>
+    <w:p>
+      <w:pPr>
+        <w:tabs>
+          <w:tab w:val="left" w:pos="7249"/>
+        </w:tabs>
+        <w:jc w:val="center"/>
+        <w:rPr>
+          <w:rFonts w:ascii="Sansation" w:hAnsi="Sansation" w:cs="Cascadia Code"/>
+          <w:sz w:val="44"/>
+          <w:szCs w:val="44"/>
+        </w:rPr>
+      </w:pPr>
+    </w:p>
+    <w:p>
       <w:r>
         <w:rPr>
           <w:rFonts w:ascii="Sansation" w:hAnsi="Sansation" w:cs="Cascadia Code"/>
@@ -20,13 +67,13 @@
         <mc:AlternateContent>
           <mc:Choice Requires="wps">
             <w:drawing>
-              <wp:anchor distT="0" distB="0" distL="114300" distR="114300" simplePos="0" relativeHeight="251658240" behindDoc="0" locked="0" layoutInCell="1" allowOverlap="1" wp14:anchorId="752351AC" wp14:editId="33D4991B">
-                <wp:simplePos x="933450" y="933450"/>
+              <wp:anchor distT="0" distB="0" distL="114300" distR="114300" simplePos="0" relativeHeight="251658240" behindDoc="0" locked="0" layoutInCell="1" allowOverlap="1" wp14:anchorId="752351AC" wp14:editId="20D84679">
+                <wp:simplePos x="0" y="0"/>
                 <wp:positionH relativeFrom="margin">
-                  <wp:align>center</wp:align>
+                  <wp:posOffset>-77470</wp:posOffset>
                 </wp:positionH>
                 <wp:positionV relativeFrom="margin">
-                  <wp:align>center</wp:align>
+                  <wp:posOffset>1847215</wp:posOffset>
                 </wp:positionV>
                 <wp:extent cx="5873750" cy="2160905"/>
                 <wp:effectExtent l="19050" t="19050" r="31750" b="29845"/>
@@ -201,7 +248,7 @@
                 <v:stroke joinstyle="miter"/>
                 <v:path o:extrusionok="f" o:connecttype="custom" o:connectlocs="10800,0;0,10800;10800,19890;21600,10800" textboxrect="0,3675,18595,18022"/>
               </v:shapetype>
-              <v:shape id="Flowchart: Multidocument 1" o:spid="_x0000_s1026" type="#_x0000_t115" style="position:absolute;margin-left:0;margin-top:0;width:462.5pt;height:170.15pt;z-index:251658240;visibility:visible;mso-wrap-style:square;mso-wrap-distance-left:9pt;mso-wrap-distance-top:0;mso-wrap-distance-right:9pt;mso-wrap-distance-bottom:0;mso-position-horizontal:center;mso-position-horizontal-relative:margin;mso-position-vertical:center;mso-position-vertical-relative:margin;v-text-anchor:middle" o:gfxdata="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" fillcolor="white [3201]" strokecolor="black [3200]" strokeweight="5pt">
+              <v:shape id="Flowchart: Multidocument 1" o:spid="_x0000_s1026" type="#_x0000_t115" style="position:absolute;margin-left:-6.1pt;margin-top:145.45pt;width:462.5pt;height:170.15pt;z-index:251658240;visibility:visible;mso-wrap-style:square;mso-wrap-distance-left:9pt;mso-wrap-distance-top:0;mso-wrap-distance-right:9pt;mso-wrap-distance-bottom:0;mso-position-horizontal:absolute;mso-position-horizontal-relative:margin;mso-position-vertical:absolute;mso-position-vertical-relative:margin;v-text-anchor:middle" o:gfxdata="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" fillcolor="white [3201]" strokecolor="black [3200]" strokeweight="5pt">
                 <v:shadow color="#868686"/>
                 <v:textbox>
                   <w:txbxContent>
@@ -317,52 +364,6 @@
         </mc:AlternateContent>
       </w:r>
     </w:p>
-    <w:p>
-      <w:pPr>
-        <w:tabs>
-          <w:tab w:val="left" w:pos="7249"/>
-        </w:tabs>
-        <w:rPr>
-          <w:rFonts w:ascii="Sansation" w:hAnsi="Sansation" w:cs="Cascadia Code"/>
-          <w:sz w:val="40"/>
-          <w:szCs w:val="40"/>
-        </w:rPr>
-      </w:pPr>
-      <w:r>
-        <w:rPr>
-          <w:rFonts w:ascii="Sansation" w:hAnsi="Sansation" w:cs="Cascadia Code"/>
-          <w:sz w:val="40"/>
-          <w:szCs w:val="40"/>
-        </w:rPr>
-        <w:tab/>
-      </w:r>
-    </w:p>
-    <w:p>
-      <w:pPr>
-        <w:tabs>
-          <w:tab w:val="left" w:pos="7249"/>
-        </w:tabs>
-        <w:rPr>
-          <w:rFonts w:ascii="Sansation" w:hAnsi="Sansation" w:cs="Cascadia Code"/>
-          <w:sz w:val="40"/>
-          <w:szCs w:val="40"/>
-        </w:rPr>
-      </w:pPr>
-    </w:p>
-    <w:p>
-      <w:pPr>
-        <w:tabs>
-          <w:tab w:val="left" w:pos="7249"/>
-        </w:tabs>
-        <w:jc w:val="center"/>
-        <w:rPr>
-          <w:rFonts w:ascii="Sansation" w:hAnsi="Sansation" w:cs="Cascadia Code"/>
-          <w:sz w:val="44"/>
-          <w:szCs w:val="44"/>
-        </w:rPr>
-      </w:pPr>
-    </w:p>
-    <w:p/>
     <w:p/>
     <w:p/>
     <w:p/>
@@ -390,28 +391,15 @@
         <w:jc w:val="center"/>
         <w:rPr>
           <w:rFonts w:ascii="Sansation" w:hAnsi="Sansation" w:cs="Cascadia Code"/>
-          <w:sz w:val="52"/>
-          <w:szCs w:val="52"/>
-        </w:rPr>
-      </w:pPr>
-    </w:p>
-    <w:p>
-      <w:pPr>
-        <w:tabs>
-          <w:tab w:val="left" w:pos="7249"/>
-        </w:tabs>
-        <w:jc w:val="center"/>
-        <w:rPr>
-          <w:rFonts w:ascii="Sansation" w:hAnsi="Sansation" w:cs="Cascadia Code"/>
-          <w:sz w:val="52"/>
-          <w:szCs w:val="52"/>
+          <w:sz w:val="48"/>
+          <w:szCs w:val="48"/>
         </w:rPr>
       </w:pPr>
       <w:r>
         <w:rPr>
           <w:rFonts w:ascii="Sansation" w:hAnsi="Sansation" w:cs="Cascadia Code"/>
-          <w:sz w:val="52"/>
-          <w:szCs w:val="52"/>
+          <w:sz w:val="48"/>
+          <w:szCs w:val="48"/>
         </w:rPr>
         <w:t>We are thankful to</w:t>
       </w:r>
@@ -421,7 +409,7 @@
         <w:tabs>
           <w:tab w:val="left" w:pos="7249"/>
         </w:tabs>
-        <w:spacing w:before="240" w:line="276" w:lineRule="auto"/>
+        <w:spacing w:after="0" w:line="276" w:lineRule="auto"/>
         <w:ind w:left="284" w:right="284"/>
         <w:jc w:val="center"/>
         <w:rPr>
@@ -445,8 +433,53 @@
         <w:rPr>
           <w:rFonts w:ascii="Sansation" w:hAnsi="Sansation" w:cs="Cascadia Code"/>
           <w:color w:val="000000" w:themeColor="text1"/>
-          <w:sz w:val="56"/>
-          <w:szCs w:val="56"/>
+          <w:sz w:val="52"/>
+          <w:szCs w:val="52"/>
+          <w14:shadow w14:blurRad="12700" w14:dist="38100" w14:dir="2700000" w14:sx="100000" w14:sy="100000" w14:kx="0" w14:ky="0" w14:algn="tl">
+            <w14:schemeClr w14:val="bg1">
+              <w14:lumMod w14:val="50000"/>
+            </w14:schemeClr>
+          </w14:shadow>
+          <w14:textOutline w14:w="9525" w14:cap="flat" w14:cmpd="sng" w14:algn="ctr">
+            <w14:noFill/>
+            <w14:prstDash w14:val="solid"/>
+            <w14:round/>
+          </w14:textOutline>
+        </w:rPr>
+        <w:t>Department of Computer Science</w:t>
+      </w:r>
+    </w:p>
+    <w:p>
+      <w:pPr>
+        <w:tabs>
+          <w:tab w:val="left" w:pos="7249"/>
+        </w:tabs>
+        <w:spacing w:after="0" w:line="276" w:lineRule="auto"/>
+        <w:ind w:left="284" w:right="284"/>
+        <w:jc w:val="center"/>
+        <w:rPr>
+          <w:rFonts w:ascii="Sansation" w:hAnsi="Sansation" w:cs="Cascadia Code"/>
+          <w:color w:val="000000" w:themeColor="text1"/>
+          <w:sz w:val="52"/>
+          <w:szCs w:val="52"/>
+          <w14:shadow w14:blurRad="12700" w14:dist="38100" w14:dir="2700000" w14:sx="100000" w14:sy="100000" w14:kx="0" w14:ky="0" w14:algn="tl">
+            <w14:schemeClr w14:val="bg1">
+              <w14:lumMod w14:val="50000"/>
+            </w14:schemeClr>
+          </w14:shadow>
+          <w14:textOutline w14:w="9525" w14:cap="flat" w14:cmpd="sng" w14:algn="ctr">
+            <w14:noFill/>
+            <w14:prstDash w14:val="solid"/>
+            <w14:round/>
+          </w14:textOutline>
+        </w:rPr>
+      </w:pPr>
+      <w:r>
+        <w:rPr>
+          <w:rFonts w:ascii="Sansation" w:hAnsi="Sansation" w:cs="Cascadia Code"/>
+          <w:color w:val="000000" w:themeColor="text1"/>
+          <w:sz w:val="52"/>
+          <w:szCs w:val="52"/>
           <w14:shadow w14:blurRad="12700" w14:dist="38100" w14:dir="2700000" w14:sx="100000" w14:sy="100000" w14:kx="0" w14:ky="0" w14:algn="tl">
             <w14:schemeClr w14:val="bg1">
               <w14:lumMod w14:val="50000"/>
@@ -466,6 +499,7 @@
         <w:tabs>
           <w:tab w:val="left" w:pos="7249"/>
         </w:tabs>
+        <w:spacing w:before="240"/>
         <w:jc w:val="center"/>
         <w:rPr>
           <w:rFonts w:ascii="Sansation" w:hAnsi="Sansation" w:cs="Cascadia Code"/>
@@ -550,7 +584,6 @@
         <w:t xml:space="preserve"> Bankura</w:t>
       </w:r>
     </w:p>
-    <w:p/>
     <w:sectPr>
       <w:headerReference w:type="default" r:id="rId9"/>
       <w:pgSz w:w="11906" w:h="16838"/>
@@ -633,7 +666,7 @@
 <w:numbering xmlns:wpc="http://schemas.microsoft.com/office/word/2010/wordprocessingCanvas" xmlns:cx="http://schemas.microsoft.com/office/drawing/2014/chartex" xmlns:cx1="http://schemas.microsoft.com/office/drawing/2015/9/8/chartex" xmlns:cx2="http://schemas.microsoft.com/office/drawing/2015/10/21/chartex" xmlns:cx3="http://schemas.microsoft.com/office/drawing/2016/5/9/chartex" xmlns:cx4="http://schemas.microsoft.com/office/drawing/2016/5/10/chartex" xmlns:cx5="http://schemas.microsoft.com/office/drawing/2016/5/11/chartex" xmlns:cx6="http://schemas.microsoft.com/office/drawing/2016/5/12/chartex" xmlns:cx7="http://schemas.microsoft.com/office/drawing/2016/5/13/chartex" xmlns:cx8="http://schemas.microsoft.com/office/drawing/2016/5/14/chartex" xmlns:mc="http://schemas.openxmlformats.org/markup-compatibility/2006" xmlns:aink="http://schemas.microsoft.com/office/drawing/2016/ink" xmlns:am3d="http://schemas.microsoft.com/office/drawing/2017/model3d" xmlns:o="urn:schemas-microsoft-com:office:office" xmlns:oel="http://schemas.microsoft.com/office/2019/extlst" xmlns:r="http://schemas.openxmlformats.org/officeDocument/2006/relationships" xmlns:m="http://schemas.openxmlformats.org/officeDocument/2006/math" xmlns:v="urn:schemas-microsoft-com:vml" xmlns:wp14="http://schemas.microsoft.com/office/word/2010/wordprocessingDrawing" xmlns:wp="http://schemas.openxmlformats.org/drawingml/2006/wordprocessingDrawing" xmlns:w10="urn:schemas-microsoft-com:office:word" xmlns:w="http://schemas.openxmlformats.org/wordprocessingml/2006/main" xmlns:w14="http://schemas.microsoft.com/office/word/2010/wordml" xmlns:w15="http://schemas.microsoft.com/office/word/2012/wordml" xmlns:w16cex="http://schemas.microsoft.com/office/word/2018/wordml/cex" xmlns:w16cid="http://schemas.microsoft.com/office/word/2016/wordml/cid" xmlns:w16="http://schemas.microsoft.com/office/word/2018/wordml" xmlns:w16du="http://schemas.microsoft.com/office/word/2023/wordml/word16du" xmlns:w16sdtdh="http://schemas.microsoft.com/office/word/2020/wordml/sdtdatahash" xmlns:w16se="http://schemas.microsoft.com/office/word/2015/wordml/symex" xmlns:wpg="http://schemas.microsoft.com/office/word/2010/wordprocessingGroup" xmlns:wpi="http://schemas.microsoft.com/office/word/2010/wordprocessingInk" xmlns:wne="http://schemas.microsoft.com/office/word/2006/wordml" xmlns:wps="http://schemas.microsoft.com/office/word/2010/wordprocessingShape" mc:Ignorable="w14 w15 w16se w16cid w16 w16cex w16sdtdh w16du wp14">
   <w:numPicBullet w:numPicBulletId="0">
     <w:pict>
-      <v:shapetype id="_x0000_t75" coordsize="21600,21600" o:spt="75" o:preferrelative="t" path="m@4@5l@4@11@9@11@9@5xe" filled="f" stroked="f">
+      <v:shapetype w14:anchorId="752351AC" id="_x0000_t75" coordsize="21600,21600" o:spt="75" o:preferrelative="t" path="m@4@5l@4@11@9@11@9@5xe" filled="f" stroked="f">
         <v:stroke joinstyle="miter"/>
         <v:formulas>
           <v:f eqn="if lineDrawn pixelLineWidth 0"/>
@@ -652,14 +685,14 @@
         <v:path o:extrusionok="f" gradientshapeok="t" o:connecttype="rect"/>
         <o:lock v:ext="edit" aspectratio="t"/>
       </v:shapetype>
-      <v:shape id="_x0000_i1052" type="#_x0000_t75" style="width:240pt;height:240pt" o:bullet="t">
+      <v:shape id="_x0000_i1084" type="#_x0000_t75" style="width:240pt;height:240pt" o:bullet="t">
         <v:imagedata r:id="rId1" o:title="react-svgrepo-com"/>
       </v:shape>
     </w:pict>
   </w:numPicBullet>
   <w:numPicBullet w:numPicBulletId="1">
     <w:pict>
-      <v:shape id="_x0000_i1053" type="#_x0000_t75" style="width:12pt;height:12pt" o:bullet="t">
+      <v:shape id="_x0000_i1085" type="#_x0000_t75" style="width:12pt;height:12pt" o:bullet="t">
         <v:imagedata r:id="rId2" o:title="mso3120"/>
       </v:shape>
     </w:pict>
